--- a/Septimo_trimestre/Respaldo/PlanRespaldoReserveShoot.docx
+++ b/Septimo_trimestre/Respaldo/PlanRespaldoReserveShoot.docx
@@ -1,6 +1,6 @@
 
 <file path=word/document.xml><?xml version="1.0" encoding="utf-8"?>
-<w:document xmlns:wpc="http://schemas.microsoft.com/office/word/2010/wordprocessingCanvas" xmlns:cx="http://schemas.microsoft.com/office/drawing/2014/chartex" xmlns:cx1="http://schemas.microsoft.com/office/drawing/2015/9/8/chartex" xmlns:cx2="http://schemas.microsoft.com/office/drawing/2015/10/21/chartex" xmlns:cx3="http://schemas.microsoft.com/office/drawing/2016/5/9/chartex" xmlns:cx4="http://schemas.microsoft.com/office/drawing/2016/5/10/chartex" xmlns:cx5="http://schemas.microsoft.com/office/drawing/2016/5/11/chartex" xmlns:cx6="http://schemas.microsoft.com/office/drawing/2016/5/12/chartex" xmlns:cx7="http://schemas.microsoft.com/office/drawing/2016/5/13/chartex" xmlns:cx8="http://schemas.microsoft.com/office/drawing/2016/5/14/chartex" xmlns:mc="http://schemas.openxmlformats.org/markup-compatibility/2006" xmlns:aink="http://schemas.microsoft.com/office/drawing/2016/ink" xmlns:am3d="http://schemas.microsoft.com/office/drawing/2017/model3d" xmlns:o="urn:schemas-microsoft-com:office:office" xmlns:oel="http://schemas.microsoft.com/office/2019/extlst" xmlns:r="http://schemas.openxmlformats.org/officeDocument/2006/relationships" xmlns:m="http://schemas.openxmlformats.org/officeDocument/2006/math" xmlns:v="urn:schemas-microsoft-com:vml" xmlns:wp14="http://schemas.microsoft.com/office/word/2010/wordprocessingDrawing" xmlns:wp="http://schemas.openxmlformats.org/drawingml/2006/wordprocessingDrawing" xmlns:w10="urn:schemas-microsoft-com:office:word" xmlns:w="http://schemas.openxmlformats.org/wordprocessingml/2006/main" xmlns:w14="http://schemas.microsoft.com/office/word/2010/wordml" xmlns:w15="http://schemas.microsoft.com/office/word/2012/wordml" xmlns:w16cex="http://schemas.microsoft.com/office/word/2018/wordml/cex" xmlns:w16cid="http://schemas.microsoft.com/office/word/2016/wordml/cid" xmlns:w16="http://schemas.microsoft.com/office/word/2018/wordml" xmlns:w16sdtdh="http://schemas.microsoft.com/office/word/2020/wordml/sdtdatahash" xmlns:w16se="http://schemas.microsoft.com/office/word/2015/wordml/symex" xmlns:wpg="http://schemas.microsoft.com/office/word/2010/wordprocessingGroup" xmlns:wpi="http://schemas.microsoft.com/office/word/2010/wordprocessingInk" xmlns:wne="http://schemas.microsoft.com/office/word/2006/wordml" xmlns:wps="http://schemas.microsoft.com/office/word/2010/wordprocessingShape" mc:Ignorable="w14 w15 w16se w16cid w16 w16cex w16sdtdh wp14">
+<w:document xmlns:wpc="http://schemas.microsoft.com/office/word/2010/wordprocessingCanvas" xmlns:cx="http://schemas.microsoft.com/office/drawing/2014/chartex" xmlns:cx1="http://schemas.microsoft.com/office/drawing/2015/9/8/chartex" xmlns:cx2="http://schemas.microsoft.com/office/drawing/2015/10/21/chartex" xmlns:cx3="http://schemas.microsoft.com/office/drawing/2016/5/9/chartex" xmlns:cx4="http://schemas.microsoft.com/office/drawing/2016/5/10/chartex" xmlns:cx5="http://schemas.microsoft.com/office/drawing/2016/5/11/chartex" xmlns:cx6="http://schemas.microsoft.com/office/drawing/2016/5/12/chartex" xmlns:cx7="http://schemas.microsoft.com/office/drawing/2016/5/13/chartex" xmlns:cx8="http://schemas.microsoft.com/office/drawing/2016/5/14/chartex" xmlns:mc="http://schemas.openxmlformats.org/markup-compatibility/2006" xmlns:aink="http://schemas.microsoft.com/office/drawing/2016/ink" xmlns:am3d="http://schemas.microsoft.com/office/drawing/2017/model3d" xmlns:o="urn:schemas-microsoft-com:office:office" xmlns:oel="http://schemas.microsoft.com/office/2019/extlst" xmlns:r="http://schemas.openxmlformats.org/officeDocument/2006/relationships" xmlns:m="http://schemas.openxmlformats.org/officeDocument/2006/math" xmlns:v="urn:schemas-microsoft-com:vml" xmlns:wp14="http://schemas.microsoft.com/office/word/2010/wordprocessingDrawing" xmlns:wp="http://schemas.openxmlformats.org/drawingml/2006/wordprocessingDrawing" xmlns:w10="urn:schemas-microsoft-com:office:word" xmlns:w="http://schemas.openxmlformats.org/wordprocessingml/2006/main" xmlns:w14="http://schemas.microsoft.com/office/word/2010/wordml" xmlns:w15="http://schemas.microsoft.com/office/word/2012/wordml" xmlns:w16cex="http://schemas.microsoft.com/office/word/2018/wordml/cex" xmlns:w16cid="http://schemas.microsoft.com/office/word/2016/wordml/cid" xmlns:w16="http://schemas.microsoft.com/office/word/2018/wordml" xmlns:w16du="http://schemas.microsoft.com/office/word/2023/wordml/word16du" xmlns:w16sdtdh="http://schemas.microsoft.com/office/word/2020/wordml/sdtdatahash" xmlns:w16se="http://schemas.microsoft.com/office/word/2015/wordml/symex" xmlns:wpg="http://schemas.microsoft.com/office/word/2010/wordprocessingGroup" xmlns:wpi="http://schemas.microsoft.com/office/word/2010/wordprocessingInk" xmlns:wne="http://schemas.microsoft.com/office/word/2006/wordml" xmlns:wps="http://schemas.microsoft.com/office/word/2010/wordprocessingShape" mc:Ignorable="w14 w15 w16se w16cid w16 w16cex w16sdtdh w16du wp14">
   <w:body>
     <w:p>
       <w:pPr>
@@ -4374,6 +4374,583 @@
         </w:rPr>
       </w:pPr>
     </w:p>
+    <w:p/>
+    <w:p>
+      <w:pPr>
+        <w:jc w:val="center"/>
+        <w:rPr>
+          <w:b/>
+          <w:bCs/>
+        </w:rPr>
+      </w:pPr>
+      <w:r>
+        <w:rPr>
+          <w:b/>
+          <w:bCs/>
+        </w:rPr>
+        <w:t>Cronograma de copia de seguridad</w:t>
+      </w:r>
+    </w:p>
+    <w:tbl>
+      <w:tblPr>
+        <w:tblStyle w:val="Tablaconcuadrcula"/>
+        <w:tblW w:w="8780" w:type="dxa"/>
+        <w:tblInd w:w="137" w:type="dxa"/>
+        <w:tblLook w:val="04A0" w:firstRow="1" w:lastRow="0" w:firstColumn="1" w:lastColumn="0" w:noHBand="0" w:noVBand="1"/>
+      </w:tblPr>
+      <w:tblGrid>
+        <w:gridCol w:w="2834"/>
+        <w:gridCol w:w="2973"/>
+        <w:gridCol w:w="2973"/>
+      </w:tblGrid>
+      <w:tr>
+        <w:trPr>
+          <w:trHeight w:val="379"/>
+        </w:trPr>
+        <w:tc>
+          <w:tcPr>
+            <w:tcW w:w="2834" w:type="dxa"/>
+            <w:tcBorders>
+              <w:top w:val="single" w:sz="4" w:space="0" w:color="auto"/>
+              <w:left w:val="single" w:sz="4" w:space="0" w:color="auto"/>
+              <w:bottom w:val="single" w:sz="4" w:space="0" w:color="auto"/>
+              <w:right w:val="single" w:sz="4" w:space="0" w:color="auto"/>
+            </w:tcBorders>
+            <w:hideMark/>
+          </w:tcPr>
+          <w:p>
+            <w:pPr>
+              <w:jc w:val="center"/>
+              <w:rPr>
+                <w:b/>
+                <w:bCs/>
+              </w:rPr>
+            </w:pPr>
+            <w:r>
+              <w:rPr>
+                <w:b/>
+                <w:bCs/>
+              </w:rPr>
+              <w:t>Responsable</w:t>
+            </w:r>
+          </w:p>
+        </w:tc>
+        <w:tc>
+          <w:tcPr>
+            <w:tcW w:w="2973" w:type="dxa"/>
+            <w:tcBorders>
+              <w:top w:val="single" w:sz="4" w:space="0" w:color="auto"/>
+              <w:left w:val="single" w:sz="4" w:space="0" w:color="auto"/>
+              <w:bottom w:val="single" w:sz="4" w:space="0" w:color="auto"/>
+              <w:right w:val="single" w:sz="4" w:space="0" w:color="auto"/>
+            </w:tcBorders>
+            <w:hideMark/>
+          </w:tcPr>
+          <w:p>
+            <w:pPr>
+              <w:jc w:val="center"/>
+              <w:rPr>
+                <w:b/>
+                <w:bCs/>
+              </w:rPr>
+            </w:pPr>
+            <w:r>
+              <w:rPr>
+                <w:b/>
+                <w:bCs/>
+              </w:rPr>
+              <w:t>fecha</w:t>
+            </w:r>
+          </w:p>
+        </w:tc>
+        <w:tc>
+          <w:tcPr>
+            <w:tcW w:w="2973" w:type="dxa"/>
+            <w:tcBorders>
+              <w:top w:val="single" w:sz="4" w:space="0" w:color="auto"/>
+              <w:left w:val="single" w:sz="4" w:space="0" w:color="auto"/>
+              <w:bottom w:val="single" w:sz="4" w:space="0" w:color="auto"/>
+              <w:right w:val="single" w:sz="4" w:space="0" w:color="auto"/>
+            </w:tcBorders>
+            <w:hideMark/>
+          </w:tcPr>
+          <w:p>
+            <w:pPr>
+              <w:jc w:val="center"/>
+              <w:rPr>
+                <w:b/>
+                <w:bCs/>
+              </w:rPr>
+            </w:pPr>
+            <w:r>
+              <w:rPr>
+                <w:b/>
+                <w:bCs/>
+              </w:rPr>
+              <w:t>hora</w:t>
+            </w:r>
+          </w:p>
+        </w:tc>
+      </w:tr>
+      <w:tr>
+        <w:trPr>
+          <w:trHeight w:val="395"/>
+        </w:trPr>
+        <w:tc>
+          <w:tcPr>
+            <w:tcW w:w="2834" w:type="dxa"/>
+            <w:tcBorders>
+              <w:top w:val="single" w:sz="4" w:space="0" w:color="auto"/>
+              <w:left w:val="single" w:sz="4" w:space="0" w:color="auto"/>
+              <w:bottom w:val="single" w:sz="4" w:space="0" w:color="auto"/>
+              <w:right w:val="single" w:sz="4" w:space="0" w:color="auto"/>
+            </w:tcBorders>
+            <w:hideMark/>
+          </w:tcPr>
+          <w:p>
+            <w:r>
+              <w:t>Sergio Rodríguez</w:t>
+            </w:r>
+          </w:p>
+        </w:tc>
+        <w:tc>
+          <w:tcPr>
+            <w:tcW w:w="2973" w:type="dxa"/>
+            <w:tcBorders>
+              <w:top w:val="single" w:sz="4" w:space="0" w:color="auto"/>
+              <w:left w:val="single" w:sz="4" w:space="0" w:color="auto"/>
+              <w:bottom w:val="single" w:sz="4" w:space="0" w:color="auto"/>
+              <w:right w:val="single" w:sz="4" w:space="0" w:color="auto"/>
+            </w:tcBorders>
+            <w:hideMark/>
+          </w:tcPr>
+          <w:p>
+            <w:r>
+              <w:t>15/05/2024</w:t>
+            </w:r>
+          </w:p>
+        </w:tc>
+        <w:tc>
+          <w:tcPr>
+            <w:tcW w:w="2973" w:type="dxa"/>
+            <w:tcBorders>
+              <w:top w:val="single" w:sz="4" w:space="0" w:color="auto"/>
+              <w:left w:val="single" w:sz="4" w:space="0" w:color="auto"/>
+              <w:bottom w:val="single" w:sz="4" w:space="0" w:color="auto"/>
+              <w:right w:val="single" w:sz="4" w:space="0" w:color="auto"/>
+            </w:tcBorders>
+            <w:hideMark/>
+          </w:tcPr>
+          <w:p>
+            <w:r>
+              <w:t>10:00 am</w:t>
+            </w:r>
+          </w:p>
+        </w:tc>
+      </w:tr>
+      <w:tr>
+        <w:trPr>
+          <w:trHeight w:val="379"/>
+        </w:trPr>
+        <w:tc>
+          <w:tcPr>
+            <w:tcW w:w="2834" w:type="dxa"/>
+            <w:tcBorders>
+              <w:top w:val="single" w:sz="4" w:space="0" w:color="auto"/>
+              <w:left w:val="single" w:sz="4" w:space="0" w:color="auto"/>
+              <w:bottom w:val="single" w:sz="4" w:space="0" w:color="auto"/>
+              <w:right w:val="single" w:sz="4" w:space="0" w:color="auto"/>
+            </w:tcBorders>
+            <w:hideMark/>
+          </w:tcPr>
+          <w:p>
+            <w:r>
+              <w:t>Jeiron David</w:t>
+            </w:r>
+          </w:p>
+        </w:tc>
+        <w:tc>
+          <w:tcPr>
+            <w:tcW w:w="2973" w:type="dxa"/>
+            <w:tcBorders>
+              <w:top w:val="single" w:sz="4" w:space="0" w:color="auto"/>
+              <w:left w:val="single" w:sz="4" w:space="0" w:color="auto"/>
+              <w:bottom w:val="single" w:sz="4" w:space="0" w:color="auto"/>
+              <w:right w:val="single" w:sz="4" w:space="0" w:color="auto"/>
+            </w:tcBorders>
+            <w:hideMark/>
+          </w:tcPr>
+          <w:p>
+            <w:r>
+              <w:t>15/06/2024</w:t>
+            </w:r>
+          </w:p>
+        </w:tc>
+        <w:tc>
+          <w:tcPr>
+            <w:tcW w:w="2973" w:type="dxa"/>
+            <w:tcBorders>
+              <w:top w:val="single" w:sz="4" w:space="0" w:color="auto"/>
+              <w:left w:val="single" w:sz="4" w:space="0" w:color="auto"/>
+              <w:bottom w:val="single" w:sz="4" w:space="0" w:color="auto"/>
+              <w:right w:val="single" w:sz="4" w:space="0" w:color="auto"/>
+            </w:tcBorders>
+            <w:hideMark/>
+          </w:tcPr>
+          <w:p>
+            <w:r>
+              <w:t>10:00 am</w:t>
+            </w:r>
+          </w:p>
+        </w:tc>
+      </w:tr>
+      <w:tr>
+        <w:trPr>
+          <w:trHeight w:val="379"/>
+        </w:trPr>
+        <w:tc>
+          <w:tcPr>
+            <w:tcW w:w="2834" w:type="dxa"/>
+            <w:tcBorders>
+              <w:top w:val="single" w:sz="4" w:space="0" w:color="auto"/>
+              <w:left w:val="single" w:sz="4" w:space="0" w:color="auto"/>
+              <w:bottom w:val="single" w:sz="4" w:space="0" w:color="auto"/>
+              <w:right w:val="single" w:sz="4" w:space="0" w:color="auto"/>
+            </w:tcBorders>
+            <w:hideMark/>
+          </w:tcPr>
+          <w:p>
+            <w:r>
+              <w:t>Sneyder Vergel</w:t>
+            </w:r>
+          </w:p>
+        </w:tc>
+        <w:tc>
+          <w:tcPr>
+            <w:tcW w:w="2973" w:type="dxa"/>
+            <w:tcBorders>
+              <w:top w:val="single" w:sz="4" w:space="0" w:color="auto"/>
+              <w:left w:val="single" w:sz="4" w:space="0" w:color="auto"/>
+              <w:bottom w:val="single" w:sz="4" w:space="0" w:color="auto"/>
+              <w:right w:val="single" w:sz="4" w:space="0" w:color="auto"/>
+            </w:tcBorders>
+            <w:hideMark/>
+          </w:tcPr>
+          <w:p>
+            <w:r>
+              <w:t>15/07/2024</w:t>
+            </w:r>
+          </w:p>
+        </w:tc>
+        <w:tc>
+          <w:tcPr>
+            <w:tcW w:w="2973" w:type="dxa"/>
+            <w:tcBorders>
+              <w:top w:val="single" w:sz="4" w:space="0" w:color="auto"/>
+              <w:left w:val="single" w:sz="4" w:space="0" w:color="auto"/>
+              <w:bottom w:val="single" w:sz="4" w:space="0" w:color="auto"/>
+              <w:right w:val="single" w:sz="4" w:space="0" w:color="auto"/>
+            </w:tcBorders>
+            <w:hideMark/>
+          </w:tcPr>
+          <w:p>
+            <w:r>
+              <w:t>10:00 am</w:t>
+            </w:r>
+          </w:p>
+        </w:tc>
+      </w:tr>
+      <w:tr>
+        <w:trPr>
+          <w:trHeight w:val="395"/>
+        </w:trPr>
+        <w:tc>
+          <w:tcPr>
+            <w:tcW w:w="2834" w:type="dxa"/>
+            <w:tcBorders>
+              <w:top w:val="single" w:sz="4" w:space="0" w:color="auto"/>
+              <w:left w:val="single" w:sz="4" w:space="0" w:color="auto"/>
+              <w:bottom w:val="single" w:sz="4" w:space="0" w:color="auto"/>
+              <w:right w:val="single" w:sz="4" w:space="0" w:color="auto"/>
+            </w:tcBorders>
+            <w:hideMark/>
+          </w:tcPr>
+          <w:p>
+            <w:r>
+              <w:t xml:space="preserve">Daniel Rodríguez </w:t>
+            </w:r>
+          </w:p>
+        </w:tc>
+        <w:tc>
+          <w:tcPr>
+            <w:tcW w:w="2973" w:type="dxa"/>
+            <w:tcBorders>
+              <w:top w:val="single" w:sz="4" w:space="0" w:color="auto"/>
+              <w:left w:val="single" w:sz="4" w:space="0" w:color="auto"/>
+              <w:bottom w:val="single" w:sz="4" w:space="0" w:color="auto"/>
+              <w:right w:val="single" w:sz="4" w:space="0" w:color="auto"/>
+            </w:tcBorders>
+            <w:hideMark/>
+          </w:tcPr>
+          <w:p>
+            <w:r>
+              <w:t>15/08/2024</w:t>
+            </w:r>
+          </w:p>
+        </w:tc>
+        <w:tc>
+          <w:tcPr>
+            <w:tcW w:w="2973" w:type="dxa"/>
+            <w:tcBorders>
+              <w:top w:val="single" w:sz="4" w:space="0" w:color="auto"/>
+              <w:left w:val="single" w:sz="4" w:space="0" w:color="auto"/>
+              <w:bottom w:val="single" w:sz="4" w:space="0" w:color="auto"/>
+              <w:right w:val="single" w:sz="4" w:space="0" w:color="auto"/>
+            </w:tcBorders>
+            <w:hideMark/>
+          </w:tcPr>
+          <w:p>
+            <w:r>
+              <w:t>10:00 am</w:t>
+            </w:r>
+          </w:p>
+        </w:tc>
+      </w:tr>
+      <w:tr>
+        <w:trPr>
+          <w:trHeight w:val="379"/>
+        </w:trPr>
+        <w:tc>
+          <w:tcPr>
+            <w:tcW w:w="2834" w:type="dxa"/>
+            <w:tcBorders>
+              <w:top w:val="single" w:sz="4" w:space="0" w:color="auto"/>
+              <w:left w:val="single" w:sz="4" w:space="0" w:color="auto"/>
+              <w:bottom w:val="single" w:sz="4" w:space="0" w:color="auto"/>
+              <w:right w:val="single" w:sz="4" w:space="0" w:color="auto"/>
+            </w:tcBorders>
+            <w:hideMark/>
+          </w:tcPr>
+          <w:p>
+            <w:r>
+              <w:t>Jair Carrillo</w:t>
+            </w:r>
+          </w:p>
+        </w:tc>
+        <w:tc>
+          <w:tcPr>
+            <w:tcW w:w="2973" w:type="dxa"/>
+            <w:tcBorders>
+              <w:top w:val="single" w:sz="4" w:space="0" w:color="auto"/>
+              <w:left w:val="single" w:sz="4" w:space="0" w:color="auto"/>
+              <w:bottom w:val="single" w:sz="4" w:space="0" w:color="auto"/>
+              <w:right w:val="single" w:sz="4" w:space="0" w:color="auto"/>
+            </w:tcBorders>
+            <w:hideMark/>
+          </w:tcPr>
+          <w:p>
+            <w:r>
+              <w:t>15/09/2024</w:t>
+            </w:r>
+          </w:p>
+        </w:tc>
+        <w:tc>
+          <w:tcPr>
+            <w:tcW w:w="2973" w:type="dxa"/>
+            <w:tcBorders>
+              <w:top w:val="single" w:sz="4" w:space="0" w:color="auto"/>
+              <w:left w:val="single" w:sz="4" w:space="0" w:color="auto"/>
+              <w:bottom w:val="single" w:sz="4" w:space="0" w:color="auto"/>
+              <w:right w:val="single" w:sz="4" w:space="0" w:color="auto"/>
+            </w:tcBorders>
+            <w:hideMark/>
+          </w:tcPr>
+          <w:p>
+            <w:r>
+              <w:t>10:00 am</w:t>
+            </w:r>
+          </w:p>
+        </w:tc>
+      </w:tr>
+      <w:tr>
+        <w:trPr>
+          <w:trHeight w:val="395"/>
+        </w:trPr>
+        <w:tc>
+          <w:tcPr>
+            <w:tcW w:w="2834" w:type="dxa"/>
+            <w:tcBorders>
+              <w:top w:val="single" w:sz="4" w:space="0" w:color="auto"/>
+              <w:left w:val="single" w:sz="4" w:space="0" w:color="auto"/>
+              <w:bottom w:val="single" w:sz="4" w:space="0" w:color="auto"/>
+              <w:right w:val="single" w:sz="4" w:space="0" w:color="auto"/>
+            </w:tcBorders>
+            <w:hideMark/>
+          </w:tcPr>
+          <w:p>
+            <w:r>
+              <w:t>Jeiron David</w:t>
+            </w:r>
+          </w:p>
+        </w:tc>
+        <w:tc>
+          <w:tcPr>
+            <w:tcW w:w="2973" w:type="dxa"/>
+            <w:tcBorders>
+              <w:top w:val="single" w:sz="4" w:space="0" w:color="auto"/>
+              <w:left w:val="single" w:sz="4" w:space="0" w:color="auto"/>
+              <w:bottom w:val="single" w:sz="4" w:space="0" w:color="auto"/>
+              <w:right w:val="single" w:sz="4" w:space="0" w:color="auto"/>
+            </w:tcBorders>
+            <w:hideMark/>
+          </w:tcPr>
+          <w:p>
+            <w:r>
+              <w:t>15/10/2024</w:t>
+            </w:r>
+          </w:p>
+        </w:tc>
+        <w:tc>
+          <w:tcPr>
+            <w:tcW w:w="2973" w:type="dxa"/>
+            <w:tcBorders>
+              <w:top w:val="single" w:sz="4" w:space="0" w:color="auto"/>
+              <w:left w:val="single" w:sz="4" w:space="0" w:color="auto"/>
+              <w:bottom w:val="single" w:sz="4" w:space="0" w:color="auto"/>
+              <w:right w:val="single" w:sz="4" w:space="0" w:color="auto"/>
+            </w:tcBorders>
+            <w:hideMark/>
+          </w:tcPr>
+          <w:p>
+            <w:r>
+              <w:t>10:00 am</w:t>
+            </w:r>
+          </w:p>
+        </w:tc>
+      </w:tr>
+      <w:tr>
+        <w:trPr>
+          <w:trHeight w:val="379"/>
+        </w:trPr>
+        <w:tc>
+          <w:tcPr>
+            <w:tcW w:w="2834" w:type="dxa"/>
+            <w:tcBorders>
+              <w:top w:val="single" w:sz="4" w:space="0" w:color="auto"/>
+              <w:left w:val="single" w:sz="4" w:space="0" w:color="auto"/>
+              <w:bottom w:val="single" w:sz="4" w:space="0" w:color="auto"/>
+              <w:right w:val="single" w:sz="4" w:space="0" w:color="auto"/>
+            </w:tcBorders>
+            <w:hideMark/>
+          </w:tcPr>
+          <w:p>
+            <w:r>
+              <w:t xml:space="preserve">Daniel Rodríguez </w:t>
+            </w:r>
+          </w:p>
+        </w:tc>
+        <w:tc>
+          <w:tcPr>
+            <w:tcW w:w="2973" w:type="dxa"/>
+            <w:tcBorders>
+              <w:top w:val="single" w:sz="4" w:space="0" w:color="auto"/>
+              <w:left w:val="single" w:sz="4" w:space="0" w:color="auto"/>
+              <w:bottom w:val="single" w:sz="4" w:space="0" w:color="auto"/>
+              <w:right w:val="single" w:sz="4" w:space="0" w:color="auto"/>
+            </w:tcBorders>
+            <w:hideMark/>
+          </w:tcPr>
+          <w:p>
+            <w:r>
+              <w:t>15/11/2024</w:t>
+            </w:r>
+          </w:p>
+        </w:tc>
+        <w:tc>
+          <w:tcPr>
+            <w:tcW w:w="2973" w:type="dxa"/>
+            <w:tcBorders>
+              <w:top w:val="single" w:sz="4" w:space="0" w:color="auto"/>
+              <w:left w:val="single" w:sz="4" w:space="0" w:color="auto"/>
+              <w:bottom w:val="single" w:sz="4" w:space="0" w:color="auto"/>
+              <w:right w:val="single" w:sz="4" w:space="0" w:color="auto"/>
+            </w:tcBorders>
+            <w:hideMark/>
+          </w:tcPr>
+          <w:p>
+            <w:r>
+              <w:t>10:00 am</w:t>
+            </w:r>
+          </w:p>
+        </w:tc>
+      </w:tr>
+      <w:tr>
+        <w:trPr>
+          <w:trHeight w:val="379"/>
+        </w:trPr>
+        <w:tc>
+          <w:tcPr>
+            <w:tcW w:w="2834" w:type="dxa"/>
+            <w:tcBorders>
+              <w:top w:val="single" w:sz="4" w:space="0" w:color="auto"/>
+              <w:left w:val="single" w:sz="4" w:space="0" w:color="auto"/>
+              <w:bottom w:val="single" w:sz="4" w:space="0" w:color="auto"/>
+              <w:right w:val="single" w:sz="4" w:space="0" w:color="auto"/>
+            </w:tcBorders>
+            <w:hideMark/>
+          </w:tcPr>
+          <w:p>
+            <w:r>
+              <w:t>Sergio Rodríguez</w:t>
+            </w:r>
+          </w:p>
+        </w:tc>
+        <w:tc>
+          <w:tcPr>
+            <w:tcW w:w="2973" w:type="dxa"/>
+            <w:tcBorders>
+              <w:top w:val="single" w:sz="4" w:space="0" w:color="auto"/>
+              <w:left w:val="single" w:sz="4" w:space="0" w:color="auto"/>
+              <w:bottom w:val="single" w:sz="4" w:space="0" w:color="auto"/>
+              <w:right w:val="single" w:sz="4" w:space="0" w:color="auto"/>
+            </w:tcBorders>
+            <w:hideMark/>
+          </w:tcPr>
+          <w:p>
+            <w:r>
+              <w:t>15/12/2024</w:t>
+            </w:r>
+          </w:p>
+        </w:tc>
+        <w:tc>
+          <w:tcPr>
+            <w:tcW w:w="2973" w:type="dxa"/>
+            <w:tcBorders>
+              <w:top w:val="single" w:sz="4" w:space="0" w:color="auto"/>
+              <w:left w:val="single" w:sz="4" w:space="0" w:color="auto"/>
+              <w:bottom w:val="single" w:sz="4" w:space="0" w:color="auto"/>
+              <w:right w:val="single" w:sz="4" w:space="0" w:color="auto"/>
+            </w:tcBorders>
+            <w:hideMark/>
+          </w:tcPr>
+          <w:p>
+            <w:r>
+              <w:t>10:00 am</w:t>
+            </w:r>
+          </w:p>
+        </w:tc>
+      </w:tr>
+    </w:tbl>
+    <w:p>
+      <w:pPr>
+        <w:shd w:val="clear" w:color="auto" w:fill="FFFFFF"/>
+        <w:ind w:left="720"/>
+        <w:rPr>
+          <w:rFonts w:ascii="Arial" w:hAnsi="Arial" w:cs="Arial"/>
+          <w:sz w:val="20"/>
+        </w:rPr>
+      </w:pPr>
+    </w:p>
     <w:p>
       <w:pPr>
         <w:shd w:val="clear" w:color="auto" w:fill="FFFFFF"/>
@@ -5074,6 +5651,7 @@
                 <w:sz w:val="22"/>
                 <w:szCs w:val="22"/>
               </w:rPr>
+              <w:lastRenderedPageBreak/>
               <w:t>Jair Andres Carrillo Gelvez</w:t>
             </w:r>
           </w:p>
@@ -5745,7 +6323,6 @@
                 <w:sz w:val="22"/>
                 <w:szCs w:val="22"/>
               </w:rPr>
-              <w:lastRenderedPageBreak/>
               <w:t>Jeiron David Martínez Acevedo</w:t>
             </w:r>
           </w:p>
@@ -6941,6 +7518,7 @@
           <w:sz w:val="20"/>
           <w:szCs w:val="20"/>
         </w:rPr>
+        <w:lastRenderedPageBreak/>
         <w:tab/>
       </w:r>
       <w:r>
@@ -7677,7 +8255,6 @@
       <w:bookmarkStart w:id="7" w:name="_1t3h5sf" w:colFirst="0" w:colLast="0"/>
       <w:bookmarkEnd w:id="7"/>
       <w:r>
-        <w:lastRenderedPageBreak/>
         <w:br w:type="page"/>
       </w:r>
     </w:p>
@@ -8834,7 +9411,7 @@
 </file>
 
 <file path=word/endnotes.xml><?xml version="1.0" encoding="utf-8"?>
-<w:endnotes xmlns:wpc="http://schemas.microsoft.com/office/word/2010/wordprocessingCanvas" xmlns:cx="http://schemas.microsoft.com/office/drawing/2014/chartex" xmlns:cx1="http://schemas.microsoft.com/office/drawing/2015/9/8/chartex" xmlns:cx2="http://schemas.microsoft.com/office/drawing/2015/10/21/chartex" xmlns:cx3="http://schemas.microsoft.com/office/drawing/2016/5/9/chartex" xmlns:cx4="http://schemas.microsoft.com/office/drawing/2016/5/10/chartex" xmlns:cx5="http://schemas.microsoft.com/office/drawing/2016/5/11/chartex" xmlns:cx6="http://schemas.microsoft.com/office/drawing/2016/5/12/chartex" xmlns:cx7="http://schemas.microsoft.com/office/drawing/2016/5/13/chartex" xmlns:cx8="http://schemas.microsoft.com/office/drawing/2016/5/14/chartex" xmlns:mc="http://schemas.openxmlformats.org/markup-compatibility/2006" xmlns:aink="http://schemas.microsoft.com/office/drawing/2016/ink" xmlns:am3d="http://schemas.microsoft.com/office/drawing/2017/model3d" xmlns:o="urn:schemas-microsoft-com:office:office" xmlns:oel="http://schemas.microsoft.com/office/2019/extlst" xmlns:r="http://schemas.openxmlformats.org/officeDocument/2006/relationships" xmlns:m="http://schemas.openxmlformats.org/officeDocument/2006/math" xmlns:v="urn:schemas-microsoft-com:vml" xmlns:wp14="http://schemas.microsoft.com/office/word/2010/wordprocessingDrawing" xmlns:wp="http://schemas.openxmlformats.org/drawingml/2006/wordprocessingDrawing" xmlns:w10="urn:schemas-microsoft-com:office:word" xmlns:w="http://schemas.openxmlformats.org/wordprocessingml/2006/main" xmlns:w14="http://schemas.microsoft.com/office/word/2010/wordml" xmlns:w15="http://schemas.microsoft.com/office/word/2012/wordml" xmlns:w16cex="http://schemas.microsoft.com/office/word/2018/wordml/cex" xmlns:w16cid="http://schemas.microsoft.com/office/word/2016/wordml/cid" xmlns:w16="http://schemas.microsoft.com/office/word/2018/wordml" xmlns:w16sdtdh="http://schemas.microsoft.com/office/word/2020/wordml/sdtdatahash" xmlns:w16se="http://schemas.microsoft.com/office/word/2015/wordml/symex" xmlns:wpg="http://schemas.microsoft.com/office/word/2010/wordprocessingGroup" xmlns:wpi="http://schemas.microsoft.com/office/word/2010/wordprocessingInk" xmlns:wne="http://schemas.microsoft.com/office/word/2006/wordml" xmlns:wps="http://schemas.microsoft.com/office/word/2010/wordprocessingShape" mc:Ignorable="w14 w15 w16se w16cid w16 w16cex w16sdtdh wp14">
+<w:endnotes xmlns:wpc="http://schemas.microsoft.com/office/word/2010/wordprocessingCanvas" xmlns:cx="http://schemas.microsoft.com/office/drawing/2014/chartex" xmlns:cx1="http://schemas.microsoft.com/office/drawing/2015/9/8/chartex" xmlns:cx2="http://schemas.microsoft.com/office/drawing/2015/10/21/chartex" xmlns:cx3="http://schemas.microsoft.com/office/drawing/2016/5/9/chartex" xmlns:cx4="http://schemas.microsoft.com/office/drawing/2016/5/10/chartex" xmlns:cx5="http://schemas.microsoft.com/office/drawing/2016/5/11/chartex" xmlns:cx6="http://schemas.microsoft.com/office/drawing/2016/5/12/chartex" xmlns:cx7="http://schemas.microsoft.com/office/drawing/2016/5/13/chartex" xmlns:cx8="http://schemas.microsoft.com/office/drawing/2016/5/14/chartex" xmlns:mc="http://schemas.openxmlformats.org/markup-compatibility/2006" xmlns:aink="http://schemas.microsoft.com/office/drawing/2016/ink" xmlns:am3d="http://schemas.microsoft.com/office/drawing/2017/model3d" xmlns:o="urn:schemas-microsoft-com:office:office" xmlns:oel="http://schemas.microsoft.com/office/2019/extlst" xmlns:r="http://schemas.openxmlformats.org/officeDocument/2006/relationships" xmlns:m="http://schemas.openxmlformats.org/officeDocument/2006/math" xmlns:v="urn:schemas-microsoft-com:vml" xmlns:wp14="http://schemas.microsoft.com/office/word/2010/wordprocessingDrawing" xmlns:wp="http://schemas.openxmlformats.org/drawingml/2006/wordprocessingDrawing" xmlns:w10="urn:schemas-microsoft-com:office:word" xmlns:w="http://schemas.openxmlformats.org/wordprocessingml/2006/main" xmlns:w14="http://schemas.microsoft.com/office/word/2010/wordml" xmlns:w15="http://schemas.microsoft.com/office/word/2012/wordml" xmlns:w16cex="http://schemas.microsoft.com/office/word/2018/wordml/cex" xmlns:w16cid="http://schemas.microsoft.com/office/word/2016/wordml/cid" xmlns:w16="http://schemas.microsoft.com/office/word/2018/wordml" xmlns:w16du="http://schemas.microsoft.com/office/word/2023/wordml/word16du" xmlns:w16sdtdh="http://schemas.microsoft.com/office/word/2020/wordml/sdtdatahash" xmlns:w16se="http://schemas.microsoft.com/office/word/2015/wordml/symex" xmlns:wpg="http://schemas.microsoft.com/office/word/2010/wordprocessingGroup" xmlns:wpi="http://schemas.microsoft.com/office/word/2010/wordprocessingInk" xmlns:wne="http://schemas.microsoft.com/office/word/2006/wordml" xmlns:wps="http://schemas.microsoft.com/office/word/2010/wordprocessingShape" mc:Ignorable="w14 w15 w16se w16cid w16 w16cex w16sdtdh w16du wp14">
   <w:endnote w:type="separator" w:id="-1">
     <w:p>
       <w:r>
@@ -8853,7 +9430,7 @@
 </file>
 
 <file path=word/footer1.xml><?xml version="1.0" encoding="utf-8"?>
-<w:ftr xmlns:wpc="http://schemas.microsoft.com/office/word/2010/wordprocessingCanvas" xmlns:cx="http://schemas.microsoft.com/office/drawing/2014/chartex" xmlns:cx1="http://schemas.microsoft.com/office/drawing/2015/9/8/chartex" xmlns:cx2="http://schemas.microsoft.com/office/drawing/2015/10/21/chartex" xmlns:cx3="http://schemas.microsoft.com/office/drawing/2016/5/9/chartex" xmlns:cx4="http://schemas.microsoft.com/office/drawing/2016/5/10/chartex" xmlns:cx5="http://schemas.microsoft.com/office/drawing/2016/5/11/chartex" xmlns:cx6="http://schemas.microsoft.com/office/drawing/2016/5/12/chartex" xmlns:cx7="http://schemas.microsoft.com/office/drawing/2016/5/13/chartex" xmlns:cx8="http://schemas.microsoft.com/office/drawing/2016/5/14/chartex" xmlns:mc="http://schemas.openxmlformats.org/markup-compatibility/2006" xmlns:aink="http://schemas.microsoft.com/office/drawing/2016/ink" xmlns:am3d="http://schemas.microsoft.com/office/drawing/2017/model3d" xmlns:o="urn:schemas-microsoft-com:office:office" xmlns:oel="http://schemas.microsoft.com/office/2019/extlst" xmlns:r="http://schemas.openxmlformats.org/officeDocument/2006/relationships" xmlns:m="http://schemas.openxmlformats.org/officeDocument/2006/math" xmlns:v="urn:schemas-microsoft-com:vml" xmlns:wp14="http://schemas.microsoft.com/office/word/2010/wordprocessingDrawing" xmlns:wp="http://schemas.openxmlformats.org/drawingml/2006/wordprocessingDrawing" xmlns:w10="urn:schemas-microsoft-com:office:word" xmlns:w="http://schemas.openxmlformats.org/wordprocessingml/2006/main" xmlns:w14="http://schemas.microsoft.com/office/word/2010/wordml" xmlns:w15="http://schemas.microsoft.com/office/word/2012/wordml" xmlns:w16cex="http://schemas.microsoft.com/office/word/2018/wordml/cex" xmlns:w16cid="http://schemas.microsoft.com/office/word/2016/wordml/cid" xmlns:w16="http://schemas.microsoft.com/office/word/2018/wordml" xmlns:w16sdtdh="http://schemas.microsoft.com/office/word/2020/wordml/sdtdatahash" xmlns:w16se="http://schemas.microsoft.com/office/word/2015/wordml/symex" xmlns:wpg="http://schemas.microsoft.com/office/word/2010/wordprocessingGroup" xmlns:wpi="http://schemas.microsoft.com/office/word/2010/wordprocessingInk" xmlns:wne="http://schemas.microsoft.com/office/word/2006/wordml" xmlns:wps="http://schemas.microsoft.com/office/word/2010/wordprocessingShape" mc:Ignorable="w14 w15 w16se w16cid w16 w16cex w16sdtdh wp14">
+<w:ftr xmlns:wpc="http://schemas.microsoft.com/office/word/2010/wordprocessingCanvas" xmlns:cx="http://schemas.microsoft.com/office/drawing/2014/chartex" xmlns:cx1="http://schemas.microsoft.com/office/drawing/2015/9/8/chartex" xmlns:cx2="http://schemas.microsoft.com/office/drawing/2015/10/21/chartex" xmlns:cx3="http://schemas.microsoft.com/office/drawing/2016/5/9/chartex" xmlns:cx4="http://schemas.microsoft.com/office/drawing/2016/5/10/chartex" xmlns:cx5="http://schemas.microsoft.com/office/drawing/2016/5/11/chartex" xmlns:cx6="http://schemas.microsoft.com/office/drawing/2016/5/12/chartex" xmlns:cx7="http://schemas.microsoft.com/office/drawing/2016/5/13/chartex" xmlns:cx8="http://schemas.microsoft.com/office/drawing/2016/5/14/chartex" xmlns:mc="http://schemas.openxmlformats.org/markup-compatibility/2006" xmlns:aink="http://schemas.microsoft.com/office/drawing/2016/ink" xmlns:am3d="http://schemas.microsoft.com/office/drawing/2017/model3d" xmlns:o="urn:schemas-microsoft-com:office:office" xmlns:oel="http://schemas.microsoft.com/office/2019/extlst" xmlns:r="http://schemas.openxmlformats.org/officeDocument/2006/relationships" xmlns:m="http://schemas.openxmlformats.org/officeDocument/2006/math" xmlns:v="urn:schemas-microsoft-com:vml" xmlns:wp14="http://schemas.microsoft.com/office/word/2010/wordprocessingDrawing" xmlns:wp="http://schemas.openxmlformats.org/drawingml/2006/wordprocessingDrawing" xmlns:w10="urn:schemas-microsoft-com:office:word" xmlns:w="http://schemas.openxmlformats.org/wordprocessingml/2006/main" xmlns:w14="http://schemas.microsoft.com/office/word/2010/wordml" xmlns:w15="http://schemas.microsoft.com/office/word/2012/wordml" xmlns:w16cex="http://schemas.microsoft.com/office/word/2018/wordml/cex" xmlns:w16cid="http://schemas.microsoft.com/office/word/2016/wordml/cid" xmlns:w16="http://schemas.microsoft.com/office/word/2018/wordml" xmlns:w16du="http://schemas.microsoft.com/office/word/2023/wordml/word16du" xmlns:w16sdtdh="http://schemas.microsoft.com/office/word/2020/wordml/sdtdatahash" xmlns:w16se="http://schemas.microsoft.com/office/word/2015/wordml/symex" xmlns:wpg="http://schemas.microsoft.com/office/word/2010/wordprocessingGroup" xmlns:wpi="http://schemas.microsoft.com/office/word/2010/wordprocessingInk" xmlns:wne="http://schemas.microsoft.com/office/word/2006/wordml" xmlns:wps="http://schemas.microsoft.com/office/word/2010/wordprocessingShape" mc:Ignorable="w14 w15 w16se w16cid w16 w16cex w16sdtdh w16du wp14">
   <w:p>
     <w:pPr>
       <w:pBdr>
@@ -8941,7 +9518,7 @@
 </file>
 
 <file path=word/footnotes.xml><?xml version="1.0" encoding="utf-8"?>
-<w:footnotes xmlns:wpc="http://schemas.microsoft.com/office/word/2010/wordprocessingCanvas" xmlns:cx="http://schemas.microsoft.com/office/drawing/2014/chartex" xmlns:cx1="http://schemas.microsoft.com/office/drawing/2015/9/8/chartex" xmlns:cx2="http://schemas.microsoft.com/office/drawing/2015/10/21/chartex" xmlns:cx3="http://schemas.microsoft.com/office/drawing/2016/5/9/chartex" xmlns:cx4="http://schemas.microsoft.com/office/drawing/2016/5/10/chartex" xmlns:cx5="http://schemas.microsoft.com/office/drawing/2016/5/11/chartex" xmlns:cx6="http://schemas.microsoft.com/office/drawing/2016/5/12/chartex" xmlns:cx7="http://schemas.microsoft.com/office/drawing/2016/5/13/chartex" xmlns:cx8="http://schemas.microsoft.com/office/drawing/2016/5/14/chartex" xmlns:mc="http://schemas.openxmlformats.org/markup-compatibility/2006" xmlns:aink="http://schemas.microsoft.com/office/drawing/2016/ink" xmlns:am3d="http://schemas.microsoft.com/office/drawing/2017/model3d" xmlns:o="urn:schemas-microsoft-com:office:office" xmlns:oel="http://schemas.microsoft.com/office/2019/extlst" xmlns:r="http://schemas.openxmlformats.org/officeDocument/2006/relationships" xmlns:m="http://schemas.openxmlformats.org/officeDocument/2006/math" xmlns:v="urn:schemas-microsoft-com:vml" xmlns:wp14="http://schemas.microsoft.com/office/word/2010/wordprocessingDrawing" xmlns:wp="http://schemas.openxmlformats.org/drawingml/2006/wordprocessingDrawing" xmlns:w10="urn:schemas-microsoft-com:office:word" xmlns:w="http://schemas.openxmlformats.org/wordprocessingml/2006/main" xmlns:w14="http://schemas.microsoft.com/office/word/2010/wordml" xmlns:w15="http://schemas.microsoft.com/office/word/2012/wordml" xmlns:w16cex="http://schemas.microsoft.com/office/word/2018/wordml/cex" xmlns:w16cid="http://schemas.microsoft.com/office/word/2016/wordml/cid" xmlns:w16="http://schemas.microsoft.com/office/word/2018/wordml" xmlns:w16sdtdh="http://schemas.microsoft.com/office/word/2020/wordml/sdtdatahash" xmlns:w16se="http://schemas.microsoft.com/office/word/2015/wordml/symex" xmlns:wpg="http://schemas.microsoft.com/office/word/2010/wordprocessingGroup" xmlns:wpi="http://schemas.microsoft.com/office/word/2010/wordprocessingInk" xmlns:wne="http://schemas.microsoft.com/office/word/2006/wordml" xmlns:wps="http://schemas.microsoft.com/office/word/2010/wordprocessingShape" mc:Ignorable="w14 w15 w16se w16cid w16 w16cex w16sdtdh wp14">
+<w:footnotes xmlns:wpc="http://schemas.microsoft.com/office/word/2010/wordprocessingCanvas" xmlns:cx="http://schemas.microsoft.com/office/drawing/2014/chartex" xmlns:cx1="http://schemas.microsoft.com/office/drawing/2015/9/8/chartex" xmlns:cx2="http://schemas.microsoft.com/office/drawing/2015/10/21/chartex" xmlns:cx3="http://schemas.microsoft.com/office/drawing/2016/5/9/chartex" xmlns:cx4="http://schemas.microsoft.com/office/drawing/2016/5/10/chartex" xmlns:cx5="http://schemas.microsoft.com/office/drawing/2016/5/11/chartex" xmlns:cx6="http://schemas.microsoft.com/office/drawing/2016/5/12/chartex" xmlns:cx7="http://schemas.microsoft.com/office/drawing/2016/5/13/chartex" xmlns:cx8="http://schemas.microsoft.com/office/drawing/2016/5/14/chartex" xmlns:mc="http://schemas.openxmlformats.org/markup-compatibility/2006" xmlns:aink="http://schemas.microsoft.com/office/drawing/2016/ink" xmlns:am3d="http://schemas.microsoft.com/office/drawing/2017/model3d" xmlns:o="urn:schemas-microsoft-com:office:office" xmlns:oel="http://schemas.microsoft.com/office/2019/extlst" xmlns:r="http://schemas.openxmlformats.org/officeDocument/2006/relationships" xmlns:m="http://schemas.openxmlformats.org/officeDocument/2006/math" xmlns:v="urn:schemas-microsoft-com:vml" xmlns:wp14="http://schemas.microsoft.com/office/word/2010/wordprocessingDrawing" xmlns:wp="http://schemas.openxmlformats.org/drawingml/2006/wordprocessingDrawing" xmlns:w10="urn:schemas-microsoft-com:office:word" xmlns:w="http://schemas.openxmlformats.org/wordprocessingml/2006/main" xmlns:w14="http://schemas.microsoft.com/office/word/2010/wordml" xmlns:w15="http://schemas.microsoft.com/office/word/2012/wordml" xmlns:w16cex="http://schemas.microsoft.com/office/word/2018/wordml/cex" xmlns:w16cid="http://schemas.microsoft.com/office/word/2016/wordml/cid" xmlns:w16="http://schemas.microsoft.com/office/word/2018/wordml" xmlns:w16du="http://schemas.microsoft.com/office/word/2023/wordml/word16du" xmlns:w16sdtdh="http://schemas.microsoft.com/office/word/2020/wordml/sdtdatahash" xmlns:w16se="http://schemas.microsoft.com/office/word/2015/wordml/symex" xmlns:wpg="http://schemas.microsoft.com/office/word/2010/wordprocessingGroup" xmlns:wpi="http://schemas.microsoft.com/office/word/2010/wordprocessingInk" xmlns:wne="http://schemas.microsoft.com/office/word/2006/wordml" xmlns:wps="http://schemas.microsoft.com/office/word/2010/wordprocessingShape" mc:Ignorable="w14 w15 w16se w16cid w16 w16cex w16sdtdh w16du wp14">
   <w:footnote w:type="separator" w:id="-1">
     <w:p>
       <w:r>
@@ -8960,7 +9537,7 @@
 </file>
 
 <file path=word/header1.xml><?xml version="1.0" encoding="utf-8"?>
-<w:hdr xmlns:wpc="http://schemas.microsoft.com/office/word/2010/wordprocessingCanvas" xmlns:cx="http://schemas.microsoft.com/office/drawing/2014/chartex" xmlns:cx1="http://schemas.microsoft.com/office/drawing/2015/9/8/chartex" xmlns:cx2="http://schemas.microsoft.com/office/drawing/2015/10/21/chartex" xmlns:cx3="http://schemas.microsoft.com/office/drawing/2016/5/9/chartex" xmlns:cx4="http://schemas.microsoft.com/office/drawing/2016/5/10/chartex" xmlns:cx5="http://schemas.microsoft.com/office/drawing/2016/5/11/chartex" xmlns:cx6="http://schemas.microsoft.com/office/drawing/2016/5/12/chartex" xmlns:cx7="http://schemas.microsoft.com/office/drawing/2016/5/13/chartex" xmlns:cx8="http://schemas.microsoft.com/office/drawing/2016/5/14/chartex" xmlns:mc="http://schemas.openxmlformats.org/markup-compatibility/2006" xmlns:aink="http://schemas.microsoft.com/office/drawing/2016/ink" xmlns:am3d="http://schemas.microsoft.com/office/drawing/2017/model3d" xmlns:o="urn:schemas-microsoft-com:office:office" xmlns:oel="http://schemas.microsoft.com/office/2019/extlst" xmlns:r="http://schemas.openxmlformats.org/officeDocument/2006/relationships" xmlns:m="http://schemas.openxmlformats.org/officeDocument/2006/math" xmlns:v="urn:schemas-microsoft-com:vml" xmlns:wp14="http://schemas.microsoft.com/office/word/2010/wordprocessingDrawing" xmlns:wp="http://schemas.openxmlformats.org/drawingml/2006/wordprocessingDrawing" xmlns:w10="urn:schemas-microsoft-com:office:word" xmlns:w="http://schemas.openxmlformats.org/wordprocessingml/2006/main" xmlns:w14="http://schemas.microsoft.com/office/word/2010/wordml" xmlns:w15="http://schemas.microsoft.com/office/word/2012/wordml" xmlns:w16cex="http://schemas.microsoft.com/office/word/2018/wordml/cex" xmlns:w16cid="http://schemas.microsoft.com/office/word/2016/wordml/cid" xmlns:w16="http://schemas.microsoft.com/office/word/2018/wordml" xmlns:w16sdtdh="http://schemas.microsoft.com/office/word/2020/wordml/sdtdatahash" xmlns:w16se="http://schemas.microsoft.com/office/word/2015/wordml/symex" xmlns:wpg="http://schemas.microsoft.com/office/word/2010/wordprocessingGroup" xmlns:wpi="http://schemas.microsoft.com/office/word/2010/wordprocessingInk" xmlns:wne="http://schemas.microsoft.com/office/word/2006/wordml" xmlns:wps="http://schemas.microsoft.com/office/word/2010/wordprocessingShape" mc:Ignorable="w14 w15 w16se w16cid w16 w16cex w16sdtdh wp14">
+<w:hdr xmlns:wpc="http://schemas.microsoft.com/office/word/2010/wordprocessingCanvas" xmlns:cx="http://schemas.microsoft.com/office/drawing/2014/chartex" xmlns:cx1="http://schemas.microsoft.com/office/drawing/2015/9/8/chartex" xmlns:cx2="http://schemas.microsoft.com/office/drawing/2015/10/21/chartex" xmlns:cx3="http://schemas.microsoft.com/office/drawing/2016/5/9/chartex" xmlns:cx4="http://schemas.microsoft.com/office/drawing/2016/5/10/chartex" xmlns:cx5="http://schemas.microsoft.com/office/drawing/2016/5/11/chartex" xmlns:cx6="http://schemas.microsoft.com/office/drawing/2016/5/12/chartex" xmlns:cx7="http://schemas.microsoft.com/office/drawing/2016/5/13/chartex" xmlns:cx8="http://schemas.microsoft.com/office/drawing/2016/5/14/chartex" xmlns:mc="http://schemas.openxmlformats.org/markup-compatibility/2006" xmlns:aink="http://schemas.microsoft.com/office/drawing/2016/ink" xmlns:am3d="http://schemas.microsoft.com/office/drawing/2017/model3d" xmlns:o="urn:schemas-microsoft-com:office:office" xmlns:oel="http://schemas.microsoft.com/office/2019/extlst" xmlns:r="http://schemas.openxmlformats.org/officeDocument/2006/relationships" xmlns:m="http://schemas.openxmlformats.org/officeDocument/2006/math" xmlns:v="urn:schemas-microsoft-com:vml" xmlns:wp14="http://schemas.microsoft.com/office/word/2010/wordprocessingDrawing" xmlns:wp="http://schemas.openxmlformats.org/drawingml/2006/wordprocessingDrawing" xmlns:w10="urn:schemas-microsoft-com:office:word" xmlns:w="http://schemas.openxmlformats.org/wordprocessingml/2006/main" xmlns:w14="http://schemas.microsoft.com/office/word/2010/wordml" xmlns:w15="http://schemas.microsoft.com/office/word/2012/wordml" xmlns:w16cex="http://schemas.microsoft.com/office/word/2018/wordml/cex" xmlns:w16cid="http://schemas.microsoft.com/office/word/2016/wordml/cid" xmlns:w16="http://schemas.microsoft.com/office/word/2018/wordml" xmlns:w16du="http://schemas.microsoft.com/office/word/2023/wordml/word16du" xmlns:w16sdtdh="http://schemas.microsoft.com/office/word/2020/wordml/sdtdatahash" xmlns:w16se="http://schemas.microsoft.com/office/word/2015/wordml/symex" xmlns:wpg="http://schemas.microsoft.com/office/word/2010/wordprocessingGroup" xmlns:wpi="http://schemas.microsoft.com/office/word/2010/wordprocessingInk" xmlns:wne="http://schemas.microsoft.com/office/word/2006/wordml" xmlns:wps="http://schemas.microsoft.com/office/word/2010/wordprocessingShape" mc:Ignorable="w14 w15 w16se w16cid w16 w16cex w16sdtdh w16du wp14">
   <w:p>
     <w:pPr>
       <w:pBdr>
@@ -9060,7 +9637,7 @@
 </file>
 
 <file path=word/numbering.xml><?xml version="1.0" encoding="utf-8"?>
-<w:numbering xmlns:wpc="http://schemas.microsoft.com/office/word/2010/wordprocessingCanvas" xmlns:cx="http://schemas.microsoft.com/office/drawing/2014/chartex" xmlns:cx1="http://schemas.microsoft.com/office/drawing/2015/9/8/chartex" xmlns:cx2="http://schemas.microsoft.com/office/drawing/2015/10/21/chartex" xmlns:cx3="http://schemas.microsoft.com/office/drawing/2016/5/9/chartex" xmlns:cx4="http://schemas.microsoft.com/office/drawing/2016/5/10/chartex" xmlns:cx5="http://schemas.microsoft.com/office/drawing/2016/5/11/chartex" xmlns:cx6="http://schemas.microsoft.com/office/drawing/2016/5/12/chartex" xmlns:cx7="http://schemas.microsoft.com/office/drawing/2016/5/13/chartex" xmlns:cx8="http://schemas.microsoft.com/office/drawing/2016/5/14/chartex" xmlns:mc="http://schemas.openxmlformats.org/markup-compatibility/2006" xmlns:aink="http://schemas.microsoft.com/office/drawing/2016/ink" xmlns:am3d="http://schemas.microsoft.com/office/drawing/2017/model3d" xmlns:o="urn:schemas-microsoft-com:office:office" xmlns:oel="http://schemas.microsoft.com/office/2019/extlst" xmlns:r="http://schemas.openxmlformats.org/officeDocument/2006/relationships" xmlns:m="http://schemas.openxmlformats.org/officeDocument/2006/math" xmlns:v="urn:schemas-microsoft-com:vml" xmlns:wp14="http://schemas.microsoft.com/office/word/2010/wordprocessingDrawing" xmlns:wp="http://schemas.openxmlformats.org/drawingml/2006/wordprocessingDrawing" xmlns:w10="urn:schemas-microsoft-com:office:word" xmlns:w="http://schemas.openxmlformats.org/wordprocessingml/2006/main" xmlns:w14="http://schemas.microsoft.com/office/word/2010/wordml" xmlns:w15="http://schemas.microsoft.com/office/word/2012/wordml" xmlns:w16cex="http://schemas.microsoft.com/office/word/2018/wordml/cex" xmlns:w16cid="http://schemas.microsoft.com/office/word/2016/wordml/cid" xmlns:w16="http://schemas.microsoft.com/office/word/2018/wordml" xmlns:w16sdtdh="http://schemas.microsoft.com/office/word/2020/wordml/sdtdatahash" xmlns:w16se="http://schemas.microsoft.com/office/word/2015/wordml/symex" xmlns:wpg="http://schemas.microsoft.com/office/word/2010/wordprocessingGroup" xmlns:wpi="http://schemas.microsoft.com/office/word/2010/wordprocessingInk" xmlns:wne="http://schemas.microsoft.com/office/word/2006/wordml" xmlns:wps="http://schemas.microsoft.com/office/word/2010/wordprocessingShape" mc:Ignorable="w14 w15 w16se w16cid w16 w16cex w16sdtdh wp14">
+<w:numbering xmlns:wpc="http://schemas.microsoft.com/office/word/2010/wordprocessingCanvas" xmlns:cx="http://schemas.microsoft.com/office/drawing/2014/chartex" xmlns:cx1="http://schemas.microsoft.com/office/drawing/2015/9/8/chartex" xmlns:cx2="http://schemas.microsoft.com/office/drawing/2015/10/21/chartex" xmlns:cx3="http://schemas.microsoft.com/office/drawing/2016/5/9/chartex" xmlns:cx4="http://schemas.microsoft.com/office/drawing/2016/5/10/chartex" xmlns:cx5="http://schemas.microsoft.com/office/drawing/2016/5/11/chartex" xmlns:cx6="http://schemas.microsoft.com/office/drawing/2016/5/12/chartex" xmlns:cx7="http://schemas.microsoft.com/office/drawing/2016/5/13/chartex" xmlns:cx8="http://schemas.microsoft.com/office/drawing/2016/5/14/chartex" xmlns:mc="http://schemas.openxmlformats.org/markup-compatibility/2006" xmlns:aink="http://schemas.microsoft.com/office/drawing/2016/ink" xmlns:am3d="http://schemas.microsoft.com/office/drawing/2017/model3d" xmlns:o="urn:schemas-microsoft-com:office:office" xmlns:oel="http://schemas.microsoft.com/office/2019/extlst" xmlns:r="http://schemas.openxmlformats.org/officeDocument/2006/relationships" xmlns:m="http://schemas.openxmlformats.org/officeDocument/2006/math" xmlns:v="urn:schemas-microsoft-com:vml" xmlns:wp14="http://schemas.microsoft.com/office/word/2010/wordprocessingDrawing" xmlns:wp="http://schemas.openxmlformats.org/drawingml/2006/wordprocessingDrawing" xmlns:w10="urn:schemas-microsoft-com:office:word" xmlns:w="http://schemas.openxmlformats.org/wordprocessingml/2006/main" xmlns:w14="http://schemas.microsoft.com/office/word/2010/wordml" xmlns:w15="http://schemas.microsoft.com/office/word/2012/wordml" xmlns:w16cex="http://schemas.microsoft.com/office/word/2018/wordml/cex" xmlns:w16cid="http://schemas.microsoft.com/office/word/2016/wordml/cid" xmlns:w16="http://schemas.microsoft.com/office/word/2018/wordml" xmlns:w16du="http://schemas.microsoft.com/office/word/2023/wordml/word16du" xmlns:w16sdtdh="http://schemas.microsoft.com/office/word/2020/wordml/sdtdatahash" xmlns:w16se="http://schemas.microsoft.com/office/word/2015/wordml/symex" xmlns:wpg="http://schemas.microsoft.com/office/word/2010/wordprocessingGroup" xmlns:wpi="http://schemas.microsoft.com/office/word/2010/wordprocessingInk" xmlns:wne="http://schemas.microsoft.com/office/word/2006/wordml" xmlns:wps="http://schemas.microsoft.com/office/word/2010/wordprocessingShape" mc:Ignorable="w14 w15 w16se w16cid w16 w16cex w16sdtdh w16du wp14">
   <w:abstractNum w:abstractNumId="0" w15:restartNumberingAfterBreak="0">
     <w:nsid w:val="76E16C14"/>
     <w:multiLevelType w:val="hybridMultilevel"/>
@@ -9181,7 +9758,7 @@
 </file>
 
 <file path=word/styles.xml><?xml version="1.0" encoding="utf-8"?>
-<w:styles xmlns:mc="http://schemas.openxmlformats.org/markup-compatibility/2006" xmlns:r="http://schemas.openxmlformats.org/officeDocument/2006/relationships" xmlns:w="http://schemas.openxmlformats.org/wordprocessingml/2006/main" xmlns:w14="http://schemas.microsoft.com/office/word/2010/wordml" xmlns:w15="http://schemas.microsoft.com/office/word/2012/wordml" xmlns:w16cex="http://schemas.microsoft.com/office/word/2018/wordml/cex" xmlns:w16cid="http://schemas.microsoft.com/office/word/2016/wordml/cid" xmlns:w16="http://schemas.microsoft.com/office/word/2018/wordml" xmlns:w16sdtdh="http://schemas.microsoft.com/office/word/2020/wordml/sdtdatahash" xmlns:w16se="http://schemas.microsoft.com/office/word/2015/wordml/symex" mc:Ignorable="w14 w15 w16se w16cid w16 w16cex w16sdtdh">
+<w:styles xmlns:mc="http://schemas.openxmlformats.org/markup-compatibility/2006" xmlns:r="http://schemas.openxmlformats.org/officeDocument/2006/relationships" xmlns:w="http://schemas.openxmlformats.org/wordprocessingml/2006/main" xmlns:w14="http://schemas.microsoft.com/office/word/2010/wordml" xmlns:w15="http://schemas.microsoft.com/office/word/2012/wordml" xmlns:w16cex="http://schemas.microsoft.com/office/word/2018/wordml/cex" xmlns:w16cid="http://schemas.microsoft.com/office/word/2016/wordml/cid" xmlns:w16="http://schemas.microsoft.com/office/word/2018/wordml" xmlns:w16du="http://schemas.microsoft.com/office/word/2023/wordml/word16du" xmlns:w16sdtdh="http://schemas.microsoft.com/office/word/2020/wordml/sdtdatahash" xmlns:w16se="http://schemas.microsoft.com/office/word/2015/wordml/symex" mc:Ignorable="w14 w15 w16se w16cid w16 w16cex w16sdtdh w16du">
   <w:docDefaults>
     <w:rPrDefault>
       <w:rPr>
@@ -9869,6 +10446,31 @@
     <w:basedOn w:val="Fuentedeprrafopredeter"/>
     <w:rsid w:val="001C0FAB"/>
   </w:style>
+  <w:style w:type="table" w:styleId="Tablaconcuadrcula">
+    <w:name w:val="Table Grid"/>
+    <w:basedOn w:val="Tablanormal"/>
+    <w:uiPriority w:val="39"/>
+    <w:rsid w:val="00F62A7B"/>
+    <w:rPr>
+      <w:rFonts w:asciiTheme="minorHAnsi" w:eastAsiaTheme="minorHAnsi" w:hAnsiTheme="minorHAnsi" w:cstheme="minorBidi"/>
+      <w:kern w:val="2"/>
+      <w:sz w:val="22"/>
+      <w:szCs w:val="22"/>
+      <w:lang w:eastAsia="en-US"/>
+      <w14:ligatures w14:val="standardContextual"/>
+    </w:rPr>
+    <w:tblPr>
+      <w:tblInd w:w="0" w:type="nil"/>
+      <w:tblBorders>
+        <w:top w:val="single" w:sz="4" w:space="0" w:color="auto"/>
+        <w:left w:val="single" w:sz="4" w:space="0" w:color="auto"/>
+        <w:bottom w:val="single" w:sz="4" w:space="0" w:color="auto"/>
+        <w:right w:val="single" w:sz="4" w:space="0" w:color="auto"/>
+        <w:insideH w:val="single" w:sz="4" w:space="0" w:color="auto"/>
+        <w:insideV w:val="single" w:sz="4" w:space="0" w:color="auto"/>
+      </w:tblBorders>
+    </w:tblPr>
+  </w:style>
 </w:styles>
 </file>
 
